--- a/Project_SupplementarySpecification.docx
+++ b/Project_SupplementarySpecification.docx
@@ -958,22 +958,20 @@
         </w:tabs>
         <w:rPr>
           <w:noProof/>
+        </w:rPr>
+      </w:pPr>
+      <w:r>
+        <w:rPr>
+          <w:noProof/>
+        </w:rPr>
+        <w:t>3.</w:t>
+      </w:r>
+      <w:r>
+        <w:rPr>
+          <w:noProof/>
           <w:sz w:val="22"/>
           <w:szCs w:val="22"/>
         </w:rPr>
-      </w:pPr>
-      <w:r>
-        <w:rPr>
-          <w:noProof/>
-        </w:rPr>
-        <w:t>3.</w:t>
-      </w:r>
-      <w:r>
-        <w:rPr>
-          <w:noProof/>
-          <w:sz w:val="22"/>
-          <w:szCs w:val="22"/>
-        </w:rPr>
         <w:tab/>
       </w:r>
       <w:r>
@@ -1024,6 +1022,43 @@
         <w:fldChar w:fldCharType="end"/>
       </w:r>
     </w:p>
+    <w:p/>
+    <w:p/>
+    <w:p/>
+    <w:p/>
+    <w:p/>
+    <w:p/>
+    <w:p/>
+    <w:p/>
+    <w:p/>
+    <w:p/>
+    <w:p/>
+    <w:p/>
+    <w:p/>
+    <w:p/>
+    <w:p/>
+    <w:p/>
+    <w:p/>
+    <w:p/>
+    <w:p/>
+    <w:p/>
+    <w:p/>
+    <w:p/>
+    <w:p/>
+    <w:p/>
+    <w:p/>
+    <w:p/>
+    <w:p/>
+    <w:p/>
+    <w:p/>
+    <w:p/>
+    <w:p/>
+    <w:p/>
+    <w:p/>
+    <w:p/>
+    <w:p/>
+    <w:p/>
+    <w:p/>
     <w:p>
       <w:pPr>
         <w:pStyle w:val="NormalWeb"/>
@@ -1039,17 +1074,14 @@
         </w:rPr>
       </w:pPr>
       <w:r>
+        <w:lastRenderedPageBreak/>
         <w:fldChar w:fldCharType="end"/>
       </w:r>
       <w:r>
-        <w:br w:type="page"/>
-      </w:r>
-      <w:r>
-        <w:rPr>
-          <w:rFonts w:ascii="Roboto" w:hAnsi="Roboto"/>
-          <w:color w:val="000000"/>
-        </w:rPr>
-        <w:lastRenderedPageBreak/>
+        <w:rPr>
+          <w:rFonts w:ascii="Roboto" w:hAnsi="Roboto"/>
+          <w:color w:val="000000"/>
+        </w:rPr>
         <w:t>Introduction</w:t>
       </w:r>
     </w:p>
@@ -4718,7 +4750,7 @@
     <w:rPrDefault>
       <w:rPr>
         <w:rFonts w:ascii="Times New Roman" w:eastAsia="Times New Roman" w:hAnsi="Times New Roman" w:cs="Times New Roman"/>
-        <w:lang w:val="en-US" w:eastAsia="en-US" w:bidi="ar-SA"/>
+        <w:lang w:val="en-GB" w:eastAsia="en-GB" w:bidi="ar-SA"/>
       </w:rPr>
     </w:rPrDefault>
     <w:pPrDefault/>
@@ -4878,7 +4910,7 @@
     <w:lsdException w:name="Table Web 2" w:semiHidden="1" w:unhideWhenUsed="1"/>
     <w:lsdException w:name="Table Web 3" w:semiHidden="1" w:unhideWhenUsed="1"/>
     <w:lsdException w:name="Balloon Text" w:semiHidden="1" w:unhideWhenUsed="1"/>
-    <w:lsdException w:name="Table Grid" w:semiHidden="1" w:uiPriority="59" w:unhideWhenUsed="1"/>
+    <w:lsdException w:name="Table Grid" w:uiPriority="59"/>
     <w:lsdException w:name="Table Theme" w:semiHidden="1" w:unhideWhenUsed="1"/>
     <w:lsdException w:name="Placeholder Text" w:semiHidden="1"/>
     <w:lsdException w:name="No Spacing" w:uiPriority="1" w:qFormat="1"/>
@@ -5109,6 +5141,9 @@
       <w:widowControl w:val="0"/>
       <w:spacing w:line="240" w:lineRule="atLeast"/>
     </w:pPr>
+    <w:rPr>
+      <w:lang w:val="en-US" w:eastAsia="en-US"/>
+    </w:rPr>
   </w:style>
   <w:style w:type="paragraph" w:styleId="Heading1">
     <w:name w:val="heading 1"/>
@@ -5280,6 +5315,7 @@
   <w:style w:type="character" w:default="1" w:styleId="DefaultParagraphFont">
     <w:name w:val="Default Paragraph Font"/>
     <w:uiPriority w:val="1"/>
+    <w:semiHidden/>
     <w:unhideWhenUsed/>
   </w:style>
   <w:style w:type="table" w:default="1" w:styleId="TableNormal">
